--- a/reference.docx
+++ b/reference.docx
@@ -243,7 +243,6 @@
         <w:t xml:space="preserve">값을 </w:t>
       </w:r>
       <w:proofErr w:type="spellStart"/>
-      <w:proofErr w:type="gramStart"/>
       <w:r>
         <w:rPr>
           <w:rFonts w:hint="eastAsia"/>
@@ -251,7 +250,6 @@
         <w:t>가지는게</w:t>
       </w:r>
       <w:proofErr w:type="spellEnd"/>
-      <w:proofErr w:type="gramEnd"/>
       <w:r>
         <w:rPr>
           <w:rFonts w:hint="eastAsia"/>
@@ -342,21 +340,7 @@
         <w:rPr>
           <w:rFonts w:hint="eastAsia"/>
         </w:rPr>
-        <w:t xml:space="preserve">에 있는 주소를 </w:t>
-      </w:r>
-      <w:proofErr w:type="gramStart"/>
-      <w:r>
-        <w:rPr>
-          <w:rFonts w:hint="eastAsia"/>
-        </w:rPr>
-        <w:t>참조 할</w:t>
-      </w:r>
-      <w:proofErr w:type="gramEnd"/>
-      <w:r>
-        <w:rPr>
-          <w:rFonts w:hint="eastAsia"/>
-        </w:rPr>
-        <w:t xml:space="preserve"> 경우 재사용되지 않도록 </w:t>
+        <w:t xml:space="preserve">에 있는 주소를 참조 할 경우 재사용되지 않도록 </w:t>
       </w:r>
       <w:proofErr w:type="spellStart"/>
       <w:r>
@@ -438,48 +422,445 @@
       </w:r>
     </w:p>
     <w:p>
-      <w:pPr>
-        <w:rPr>
-          <w:rFonts w:hint="eastAsia"/>
-        </w:rPr>
-      </w:pPr>
-      <w:r>
-        <w:rPr>
-          <w:rFonts w:hint="eastAsia"/>
-        </w:rPr>
-        <w:t xml:space="preserve">따라서 배열을 순서대로 참조하면 </w:t>
-      </w:r>
-      <w:proofErr w:type="gramStart"/>
-      <w:r>
-        <w:rPr>
-          <w:rFonts w:hint="eastAsia"/>
-        </w:rPr>
-        <w:t>안되고</w:t>
-      </w:r>
-      <w:proofErr w:type="gramEnd"/>
-      <w:r>
-        <w:rPr>
-          <w:rFonts w:hint="eastAsia"/>
-        </w:rPr>
+      <w:r>
+        <w:rPr>
+          <w:rFonts w:hint="eastAsia"/>
+        </w:rPr>
+        <w:t xml:space="preserve">따라서 배열을 순서대로 참조하면 안되고 </w:t>
+      </w:r>
+      <w:r>
+        <w:t>pop</w:t>
+      </w:r>
+      <w:r>
+        <w:rPr>
+          <w:rFonts w:hint="eastAsia"/>
+        </w:rPr>
+        <w:t xml:space="preserve">으로 </w:t>
+      </w:r>
+      <w:proofErr w:type="spellStart"/>
+      <w:r>
+        <w:rPr>
+          <w:rFonts w:hint="eastAsia"/>
+        </w:rPr>
+        <w:t>참조해야됨</w:t>
+      </w:r>
+      <w:proofErr w:type="spellEnd"/>
+    </w:p>
+    <w:p/>
+    <w:p>
+      <w:r>
+        <w:rPr>
+          <w:rFonts w:hint="eastAsia"/>
+        </w:rPr>
+        <w:t>L</w:t>
+      </w:r>
+      <w:r>
+        <w:t xml:space="preserve">inked List </w:t>
+      </w:r>
+      <w:r>
+        <w:rPr>
+          <w:rFonts w:hint="eastAsia"/>
+        </w:rPr>
+        <w:t>사용 시 주의점</w:t>
+      </w:r>
+    </w:p>
+    <w:p>
+      <w:pPr>
+        <w:pStyle w:val="a3"/>
+        <w:numPr>
+          <w:ilvl w:val="0"/>
+          <w:numId w:val="4"/>
+        </w:numPr>
+        <w:ind w:leftChars="0"/>
+      </w:pPr>
+      <w:r>
+        <w:t>ADD</w:t>
+      </w:r>
+      <w:r>
         <w:t xml:space="preserve"> </w:t>
       </w:r>
       <w:r>
-        <w:t>pop</w:t>
-      </w:r>
-      <w:r>
-        <w:rPr>
-          <w:rFonts w:hint="eastAsia"/>
-        </w:rPr>
-        <w:t xml:space="preserve">으로 </w:t>
-      </w:r>
-      <w:proofErr w:type="spellStart"/>
-      <w:r>
-        <w:rPr>
-          <w:rFonts w:hint="eastAsia"/>
-        </w:rPr>
-        <w:t>참조해야됨</w:t>
-      </w:r>
-      <w:proofErr w:type="spellEnd"/>
+        <w:rPr>
+          <w:rFonts w:hint="eastAsia"/>
+        </w:rPr>
+        <w:t>시</w:t>
+      </w:r>
+    </w:p>
+    <w:p>
+      <w:pPr>
+        <w:ind w:firstLine="400"/>
+      </w:pPr>
+      <w:r>
+        <w:rPr>
+          <w:rFonts w:hint="eastAsia"/>
+        </w:rPr>
+        <w:t>C</w:t>
+      </w:r>
+      <w:r>
+        <w:t xml:space="preserve">ase 1) </w:t>
+      </w:r>
+      <w:r>
+        <w:rPr>
+          <w:rFonts w:hint="eastAsia"/>
+        </w:rPr>
+        <w:t>첫번째 노드를</w:t>
+      </w:r>
+      <w:r>
+        <w:t xml:space="preserve"> </w:t>
+      </w:r>
+      <w:r>
+        <w:rPr>
+          <w:rFonts w:hint="eastAsia"/>
+        </w:rPr>
+        <w:t xml:space="preserve">추가할 때 </w:t>
+      </w:r>
+      <w:r>
+        <w:t>:</w:t>
+      </w:r>
+      <w:r>
+        <w:rPr>
+          <w:rFonts w:hint="eastAsia"/>
+        </w:rPr>
+        <w:t xml:space="preserve"> </w:t>
+      </w:r>
+      <w:r>
+        <w:t xml:space="preserve">head = tail = </w:t>
+      </w:r>
+      <w:proofErr w:type="spellStart"/>
+      <w:r>
+        <w:t>nodeCnt</w:t>
+      </w:r>
+      <w:proofErr w:type="spellEnd"/>
+    </w:p>
+    <w:p>
+      <w:pPr>
+        <w:ind w:firstLine="400"/>
+      </w:pPr>
+      <w:r>
+        <w:rPr>
+          <w:rFonts w:hint="eastAsia"/>
+        </w:rPr>
+        <w:t>C</w:t>
+      </w:r>
+      <w:r>
+        <w:t xml:space="preserve">ase 2) </w:t>
+      </w:r>
+      <w:r>
+        <w:rPr>
+          <w:rFonts w:hint="eastAsia"/>
+        </w:rPr>
+        <w:t xml:space="preserve">이후로 </w:t>
+      </w:r>
+      <w:proofErr w:type="spellStart"/>
+      <w:r>
+        <w:rPr>
+          <w:rFonts w:hint="eastAsia"/>
+        </w:rPr>
+        <w:t>추가할때</w:t>
+      </w:r>
+      <w:proofErr w:type="spellEnd"/>
+      <w:r>
+        <w:rPr>
+          <w:rFonts w:hint="eastAsia"/>
+        </w:rPr>
+        <w:t xml:space="preserve"> </w:t>
+      </w:r>
+      <w:r>
+        <w:t xml:space="preserve">tail-&gt;next = </w:t>
+      </w:r>
+      <w:proofErr w:type="spellStart"/>
+      <w:r>
+        <w:t>nodeCnt</w:t>
+      </w:r>
+      <w:proofErr w:type="spellEnd"/>
+      <w:r>
+        <w:t xml:space="preserve">, tail = </w:t>
+      </w:r>
+      <w:proofErr w:type="spellStart"/>
+      <w:r>
+        <w:t>nodeCnt</w:t>
+      </w:r>
+      <w:proofErr w:type="spellEnd"/>
+    </w:p>
+    <w:p>
+      <w:pPr>
+        <w:pStyle w:val="a3"/>
+        <w:numPr>
+          <w:ilvl w:val="0"/>
+          <w:numId w:val="4"/>
+        </w:numPr>
+        <w:ind w:leftChars="0"/>
+      </w:pPr>
+      <w:r>
+        <w:rPr>
+          <w:rFonts w:hint="eastAsia"/>
+        </w:rPr>
+        <w:t>D</w:t>
+      </w:r>
+      <w:r>
+        <w:t xml:space="preserve">EL </w:t>
+      </w:r>
+      <w:r>
+        <w:rPr>
+          <w:rFonts w:hint="eastAsia"/>
+        </w:rPr>
+        <w:t>시</w:t>
+      </w:r>
+    </w:p>
+    <w:p>
+      <w:pPr>
+        <w:ind w:left="400"/>
+      </w:pPr>
+      <w:r>
+        <w:t xml:space="preserve">Case 1) </w:t>
+      </w:r>
+      <w:r>
+        <w:rPr>
+          <w:rFonts w:hint="eastAsia"/>
+        </w:rPr>
+        <w:t>첫번째 노드를 지울 때</w:t>
+      </w:r>
+    </w:p>
+    <w:p>
+      <w:pPr>
+        <w:ind w:left="400" w:firstLine="400"/>
+      </w:pPr>
+      <w:r>
+        <w:t>head = head-&gt;next</w:t>
+      </w:r>
+    </w:p>
+    <w:p>
+      <w:pPr>
+        <w:ind w:left="400"/>
+      </w:pPr>
+      <w:r>
+        <w:rPr>
+          <w:rFonts w:hint="eastAsia"/>
+        </w:rPr>
+        <w:t>C</w:t>
+      </w:r>
+      <w:r>
+        <w:t xml:space="preserve">ase 2) </w:t>
+      </w:r>
+      <w:r>
+        <w:rPr>
+          <w:rFonts w:hint="eastAsia"/>
+        </w:rPr>
+        <w:t xml:space="preserve">마지막 노드를 지울 때 </w:t>
+      </w:r>
+    </w:p>
+    <w:p>
+      <w:pPr>
+        <w:ind w:left="400" w:firstLine="400"/>
+      </w:pPr>
+      <w:r>
+        <w:t>tail = tail-&gt;</w:t>
+      </w:r>
+      <w:proofErr w:type="spellStart"/>
+      <w:r>
+        <w:t>prev</w:t>
+      </w:r>
+      <w:proofErr w:type="spellEnd"/>
+    </w:p>
+    <w:p>
+      <w:pPr>
+        <w:ind w:left="400"/>
+      </w:pPr>
+      <w:r>
+        <w:rPr>
+          <w:rFonts w:hint="eastAsia"/>
+        </w:rPr>
+        <w:t>C</w:t>
+      </w:r>
+      <w:r>
+        <w:t xml:space="preserve">ase 3) </w:t>
+      </w:r>
+      <w:proofErr w:type="spellStart"/>
+      <w:r>
+        <w:rPr>
+          <w:rFonts w:hint="eastAsia"/>
+        </w:rPr>
+        <w:t>중간노드를</w:t>
+      </w:r>
+      <w:proofErr w:type="spellEnd"/>
+      <w:r>
+        <w:rPr>
+          <w:rFonts w:hint="eastAsia"/>
+        </w:rPr>
+        <w:t xml:space="preserve"> 지울 때 </w:t>
+      </w:r>
+      <w:r>
+        <w:t xml:space="preserve">: </w:t>
+      </w:r>
+    </w:p>
+    <w:p>
+      <w:pPr>
+        <w:ind w:left="800"/>
+      </w:pPr>
+      <w:r>
+        <w:lastRenderedPageBreak/>
+        <w:t>(now-&gt;next)-&gt;</w:t>
+      </w:r>
+      <w:proofErr w:type="spellStart"/>
+      <w:r>
+        <w:t>prev</w:t>
+      </w:r>
+      <w:proofErr w:type="spellEnd"/>
+      <w:r>
+        <w:t xml:space="preserve"> = now-&gt;</w:t>
+      </w:r>
+      <w:proofErr w:type="spellStart"/>
+      <w:r>
+        <w:t>prev</w:t>
+      </w:r>
+      <w:proofErr w:type="spellEnd"/>
+    </w:p>
+    <w:p>
+      <w:pPr>
+        <w:ind w:left="800"/>
+      </w:pPr>
+      <w:r>
+        <w:t>(now-&gt;</w:t>
+      </w:r>
+      <w:proofErr w:type="spellStart"/>
+      <w:r>
+        <w:t>prev</w:t>
+      </w:r>
+      <w:proofErr w:type="spellEnd"/>
+      <w:r>
+        <w:t>)-&gt;next = now-&gt;next</w:t>
+      </w:r>
+    </w:p>
+    <w:p>
+      <w:pPr>
+        <w:ind w:firstLine="800"/>
+      </w:pPr>
+      <w:r>
+        <w:t>Case 4)</w:t>
+      </w:r>
+      <w:r>
+        <w:rPr>
+          <w:rFonts w:hint="eastAsia"/>
+        </w:rPr>
+        <w:t xml:space="preserve"> 과정 </w:t>
+      </w:r>
+      <w:proofErr w:type="spellStart"/>
+      <w:r>
+        <w:rPr>
+          <w:rFonts w:hint="eastAsia"/>
+        </w:rPr>
+        <w:t>필요없음</w:t>
+      </w:r>
+      <w:proofErr w:type="spellEnd"/>
+      <w:r>
+        <w:rPr>
+          <w:rFonts w:hint="eastAsia"/>
+        </w:rPr>
+        <w:t xml:space="preserve"> </w:t>
+      </w:r>
+    </w:p>
+    <w:p>
+      <w:pPr>
+        <w:ind w:left="800"/>
+        <w:rPr>
+          <w:rFonts w:hint="eastAsia"/>
+        </w:rPr>
+      </w:pPr>
+      <w:r>
+        <w:t>(</w:t>
+      </w:r>
+      <w:proofErr w:type="spellStart"/>
+      <w:r>
+        <w:t>nodePool</w:t>
+      </w:r>
+      <w:proofErr w:type="spellEnd"/>
+      <w:r>
+        <w:t xml:space="preserve"> </w:t>
+      </w:r>
+      <w:proofErr w:type="spellStart"/>
+      <w:r>
+        <w:rPr>
+          <w:rFonts w:hint="eastAsia"/>
+        </w:rPr>
+        <w:t>쓸때는</w:t>
+      </w:r>
+      <w:proofErr w:type="spellEnd"/>
+      <w:r>
+        <w:rPr>
+          <w:rFonts w:hint="eastAsia"/>
+        </w:rPr>
+        <w:t xml:space="preserve"> 첫번째 </w:t>
+      </w:r>
+      <w:r>
+        <w:t xml:space="preserve">add </w:t>
+      </w:r>
+      <w:r>
+        <w:rPr>
+          <w:rFonts w:hint="eastAsia"/>
+        </w:rPr>
+        <w:t xml:space="preserve">시에 </w:t>
+      </w:r>
+      <w:r>
+        <w:t>head</w:t>
+      </w:r>
+      <w:r>
+        <w:rPr>
+          <w:rFonts w:hint="eastAsia"/>
+        </w:rPr>
+        <w:t xml:space="preserve">와 </w:t>
+      </w:r>
+      <w:r>
+        <w:t>tail</w:t>
+      </w:r>
+      <w:r>
+        <w:rPr>
+          <w:rFonts w:hint="eastAsia"/>
+        </w:rPr>
+        <w:t xml:space="preserve">을 </w:t>
+      </w:r>
+      <w:proofErr w:type="spellStart"/>
+      <w:r>
+        <w:rPr>
+          <w:rFonts w:hint="eastAsia"/>
+        </w:rPr>
+        <w:t>초기화시켜</w:t>
+      </w:r>
+      <w:proofErr w:type="spellEnd"/>
+      <w:r>
+        <w:rPr>
+          <w:rFonts w:hint="eastAsia"/>
+        </w:rPr>
+        <w:t xml:space="preserve"> 줄 것이기 때문에 따로 업데이트 해줄 필요는 없음)</w:t>
+      </w:r>
+      <w:r>
+        <w:t xml:space="preserve"> </w:t>
+      </w:r>
+      <w:r>
+        <w:sym w:font="Wingdings" w:char="F0E0"/>
+      </w:r>
+      <w:r>
+        <w:t xml:space="preserve"> </w:t>
+      </w:r>
+      <w:proofErr w:type="spellStart"/>
+      <w:r>
+        <w:t>nodeNum</w:t>
+      </w:r>
+      <w:proofErr w:type="spellEnd"/>
+      <w:r>
+        <w:t xml:space="preserve">-- </w:t>
+      </w:r>
+      <w:r>
+        <w:rPr>
+          <w:rFonts w:hint="eastAsia"/>
+        </w:rPr>
+        <w:t xml:space="preserve">만 </w:t>
+      </w:r>
+      <w:r>
+        <w:rPr>
+          <w:rFonts w:hint="eastAsia"/>
+        </w:rPr>
+        <w:t>시켜주면 됨</w:t>
+      </w:r>
     </w:p>
     <w:sectPr>
       <w:pgSz w:w="11906" w:h="16838"/>
@@ -606,6 +987,118 @@
     </w:lvl>
   </w:abstractNum>
   <w:abstractNum w:abstractNumId="1" w15:restartNumberingAfterBreak="0">
+    <w:nsid w:val="476E1C86"/>
+    <w:multiLevelType w:val="hybridMultilevel"/>
+    <w:tmpl w:val="FE941984"/>
+    <w:lvl w:ilvl="0" w:tplc="29063AFA">
+      <w:numFmt w:val="bullet"/>
+      <w:lvlText w:val="-"/>
+      <w:lvlJc w:val="left"/>
+      <w:pPr>
+        <w:ind w:left="760" w:hanging="360"/>
+      </w:pPr>
+      <w:rPr>
+        <w:rFonts w:ascii="맑은 고딕" w:eastAsia="맑은 고딕" w:hAnsi="맑은 고딕" w:cstheme="minorBidi" w:hint="eastAsia"/>
+      </w:rPr>
+    </w:lvl>
+    <w:lvl w:ilvl="1" w:tplc="04090003" w:tentative="1">
+      <w:start w:val="1"/>
+      <w:numFmt w:val="bullet"/>
+      <w:lvlText w:val=""/>
+      <w:lvlJc w:val="left"/>
+      <w:pPr>
+        <w:ind w:left="1200" w:hanging="400"/>
+      </w:pPr>
+      <w:rPr>
+        <w:rFonts w:ascii="Wingdings" w:hAnsi="Wingdings" w:hint="default"/>
+      </w:rPr>
+    </w:lvl>
+    <w:lvl w:ilvl="2" w:tplc="04090005" w:tentative="1">
+      <w:start w:val="1"/>
+      <w:numFmt w:val="bullet"/>
+      <w:lvlText w:val=""/>
+      <w:lvlJc w:val="left"/>
+      <w:pPr>
+        <w:ind w:left="1600" w:hanging="400"/>
+      </w:pPr>
+      <w:rPr>
+        <w:rFonts w:ascii="Wingdings" w:hAnsi="Wingdings" w:hint="default"/>
+      </w:rPr>
+    </w:lvl>
+    <w:lvl w:ilvl="3" w:tplc="04090001" w:tentative="1">
+      <w:start w:val="1"/>
+      <w:numFmt w:val="bullet"/>
+      <w:lvlText w:val=""/>
+      <w:lvlJc w:val="left"/>
+      <w:pPr>
+        <w:ind w:left="2000" w:hanging="400"/>
+      </w:pPr>
+      <w:rPr>
+        <w:rFonts w:ascii="Wingdings" w:hAnsi="Wingdings" w:hint="default"/>
+      </w:rPr>
+    </w:lvl>
+    <w:lvl w:ilvl="4" w:tplc="04090003" w:tentative="1">
+      <w:start w:val="1"/>
+      <w:numFmt w:val="bullet"/>
+      <w:lvlText w:val=""/>
+      <w:lvlJc w:val="left"/>
+      <w:pPr>
+        <w:ind w:left="2400" w:hanging="400"/>
+      </w:pPr>
+      <w:rPr>
+        <w:rFonts w:ascii="Wingdings" w:hAnsi="Wingdings" w:hint="default"/>
+      </w:rPr>
+    </w:lvl>
+    <w:lvl w:ilvl="5" w:tplc="04090005" w:tentative="1">
+      <w:start w:val="1"/>
+      <w:numFmt w:val="bullet"/>
+      <w:lvlText w:val=""/>
+      <w:lvlJc w:val="left"/>
+      <w:pPr>
+        <w:ind w:left="2800" w:hanging="400"/>
+      </w:pPr>
+      <w:rPr>
+        <w:rFonts w:ascii="Wingdings" w:hAnsi="Wingdings" w:hint="default"/>
+      </w:rPr>
+    </w:lvl>
+    <w:lvl w:ilvl="6" w:tplc="04090001" w:tentative="1">
+      <w:start w:val="1"/>
+      <w:numFmt w:val="bullet"/>
+      <w:lvlText w:val=""/>
+      <w:lvlJc w:val="left"/>
+      <w:pPr>
+        <w:ind w:left="3200" w:hanging="400"/>
+      </w:pPr>
+      <w:rPr>
+        <w:rFonts w:ascii="Wingdings" w:hAnsi="Wingdings" w:hint="default"/>
+      </w:rPr>
+    </w:lvl>
+    <w:lvl w:ilvl="7" w:tplc="04090003" w:tentative="1">
+      <w:start w:val="1"/>
+      <w:numFmt w:val="bullet"/>
+      <w:lvlText w:val=""/>
+      <w:lvlJc w:val="left"/>
+      <w:pPr>
+        <w:ind w:left="3600" w:hanging="400"/>
+      </w:pPr>
+      <w:rPr>
+        <w:rFonts w:ascii="Wingdings" w:hAnsi="Wingdings" w:hint="default"/>
+      </w:rPr>
+    </w:lvl>
+    <w:lvl w:ilvl="8" w:tplc="04090005" w:tentative="1">
+      <w:start w:val="1"/>
+      <w:numFmt w:val="bullet"/>
+      <w:lvlText w:val=""/>
+      <w:lvlJc w:val="left"/>
+      <w:pPr>
+        <w:ind w:left="4000" w:hanging="400"/>
+      </w:pPr>
+      <w:rPr>
+        <w:rFonts w:ascii="Wingdings" w:hAnsi="Wingdings" w:hint="default"/>
+      </w:rPr>
+    </w:lvl>
+  </w:abstractNum>
+  <w:abstractNum w:abstractNumId="2" w15:restartNumberingAfterBreak="0">
     <w:nsid w:val="4ACE7788"/>
     <w:multiLevelType w:val="hybridMultilevel"/>
     <w:tmpl w:val="CDE8BD24"/>
@@ -717,7 +1210,7 @@
       </w:rPr>
     </w:lvl>
   </w:abstractNum>
-  <w:abstractNum w:abstractNumId="2" w15:restartNumberingAfterBreak="0">
+  <w:abstractNum w:abstractNumId="3" w15:restartNumberingAfterBreak="0">
     <w:nsid w:val="5B6D3E78"/>
     <w:multiLevelType w:val="hybridMultilevel"/>
     <w:tmpl w:val="958ECBDE"/>
@@ -830,13 +1323,16 @@
     </w:lvl>
   </w:abstractNum>
   <w:num w:numId="1">
-    <w:abstractNumId w:val="1"/>
+    <w:abstractNumId w:val="2"/>
   </w:num>
   <w:num w:numId="2">
     <w:abstractNumId w:val="0"/>
   </w:num>
   <w:num w:numId="3">
-    <w:abstractNumId w:val="2"/>
+    <w:abstractNumId w:val="3"/>
+  </w:num>
+  <w:num w:numId="4">
+    <w:abstractNumId w:val="1"/>
   </w:num>
 </w:numbering>
 </file>
@@ -965,6 +1461,7 @@
     <w:lsdException w:name="HTML Sample" w:semiHidden="1" w:unhideWhenUsed="1"/>
     <w:lsdException w:name="HTML Typewriter" w:semiHidden="1" w:unhideWhenUsed="1"/>
     <w:lsdException w:name="HTML Variable" w:semiHidden="1" w:unhideWhenUsed="1"/>
+    <w:lsdException w:name="Normal Table" w:semiHidden="1" w:unhideWhenUsed="1"/>
     <w:lsdException w:name="annotation subject" w:semiHidden="1" w:unhideWhenUsed="1"/>
     <w:lsdException w:name="No List" w:semiHidden="1" w:unhideWhenUsed="1"/>
     <w:lsdException w:name="Outline List 1" w:semiHidden="1" w:unhideWhenUsed="1"/>
@@ -1011,8 +1508,10 @@
     <w:lsdException w:name="Table Subtle 2" w:semiHidden="1" w:unhideWhenUsed="1"/>
     <w:lsdException w:name="Table Web 1" w:semiHidden="1" w:unhideWhenUsed="1"/>
     <w:lsdException w:name="Table Web 2" w:semiHidden="1" w:unhideWhenUsed="1"/>
+    <w:lsdException w:name="Table Web 3" w:semiHidden="1" w:unhideWhenUsed="1"/>
     <w:lsdException w:name="Balloon Text" w:semiHidden="1" w:unhideWhenUsed="1"/>
     <w:lsdException w:name="Table Grid" w:uiPriority="39"/>
+    <w:lsdException w:name="Table Theme" w:semiHidden="1" w:unhideWhenUsed="1"/>
     <w:lsdException w:name="Placeholder Text" w:semiHidden="1"/>
     <w:lsdException w:name="No Spacing" w:uiPriority="1" w:qFormat="1"/>
     <w:lsdException w:name="Light Shading" w:uiPriority="60"/>
